--- a/Отчёт.docx
+++ b/Отчёт.docx
@@ -129,7 +129,21 @@
         <w:rPr>
           <w:sz w:val="32"/>
         </w:rPr>
-        <w:t>Отчёт по балету 12</w:t>
+        <w:t xml:space="preserve">Отчёт по </w:t>
+      </w:r>
+      <w:r>
+        <w:rPr>
+          <w:sz w:val="32"/>
+        </w:rPr>
+        <w:t>билету</w:t>
+      </w:r>
+      <w:bookmarkStart w:id="0" w:name="_GoBack"/>
+      <w:bookmarkEnd w:id="0"/>
+      <w:r>
+        <w:rPr>
+          <w:sz w:val="32"/>
+        </w:rPr>
+        <w:t xml:space="preserve"> 12</w:t>
       </w:r>
     </w:p>
     <w:p>
@@ -237,16 +251,8 @@
         <w:rPr>
           <w:sz w:val="32"/>
         </w:rPr>
-        <w:t xml:space="preserve">Наталья Юрьевна </w:t>
-      </w:r>
-      <w:proofErr w:type="spellStart"/>
-      <w:r>
-        <w:rPr>
-          <w:sz w:val="32"/>
-        </w:rPr>
-        <w:t>Бобкова</w:t>
-      </w:r>
-      <w:proofErr w:type="spellEnd"/>
+        <w:t>Наталья Юрьевна Бобкова</w:t>
+      </w:r>
     </w:p>
     <w:p>
       <w:pPr>
@@ -3787,7 +3793,7 @@
           <w:color w:val="auto"/>
         </w:rPr>
       </w:pPr>
-      <w:bookmarkStart w:id="0" w:name="_Toc101033585"/>
+      <w:bookmarkStart w:id="1" w:name="_Toc101033585"/>
       <w:r>
         <w:rPr>
           <w:rFonts w:ascii="Times New Roman" w:hAnsi="Times New Roman" w:cs="Times New Roman"/>
@@ -3825,7 +3831,7 @@
         </w:rPr>
         <w:t>программы</w:t>
       </w:r>
-      <w:bookmarkEnd w:id="0"/>
+      <w:bookmarkEnd w:id="1"/>
     </w:p>
     <w:p>
       <w:r>
@@ -4309,7 +4315,7 @@
           <w:color w:val="auto"/>
         </w:rPr>
       </w:pPr>
-      <w:bookmarkStart w:id="1" w:name="_Toc101033586"/>
+      <w:bookmarkStart w:id="2" w:name="_Toc101033586"/>
       <w:r>
         <w:rPr>
           <w:rFonts w:ascii="Times New Roman" w:hAnsi="Times New Roman" w:cs="Times New Roman"/>
@@ -4317,7 +4323,7 @@
         </w:rPr>
         <w:t>Техническое задание</w:t>
       </w:r>
-      <w:bookmarkEnd w:id="1"/>
+      <w:bookmarkEnd w:id="2"/>
     </w:p>
     <w:p>
       <w:pPr>
@@ -4328,8 +4334,8 @@
           <w:color w:val="000000" w:themeColor="text1"/>
         </w:rPr>
       </w:pPr>
-      <w:bookmarkStart w:id="2" w:name="_Toc101010145"/>
-      <w:bookmarkStart w:id="3" w:name="_Toc101033587"/>
+      <w:bookmarkStart w:id="3" w:name="_Toc101010145"/>
+      <w:bookmarkStart w:id="4" w:name="_Toc101033587"/>
       <w:r>
         <w:rPr>
           <w:rFonts w:ascii="Times New Roman" w:hAnsi="Times New Roman" w:cs="Times New Roman"/>
@@ -4337,8 +4343,8 @@
         </w:rPr>
         <w:t>Введение</w:t>
       </w:r>
-      <w:bookmarkEnd w:id="2"/>
       <w:bookmarkEnd w:id="3"/>
+      <w:bookmarkEnd w:id="4"/>
     </w:p>
     <w:p>
       <w:pPr>
@@ -4353,8 +4359,8 @@
           <w:color w:val="000000" w:themeColor="text1"/>
         </w:rPr>
       </w:pPr>
-      <w:bookmarkStart w:id="4" w:name="_Toc101010146"/>
-      <w:bookmarkStart w:id="5" w:name="_Toc101033588"/>
+      <w:bookmarkStart w:id="5" w:name="_Toc101010146"/>
+      <w:bookmarkStart w:id="6" w:name="_Toc101033588"/>
       <w:r>
         <w:rPr>
           <w:rFonts w:ascii="Times New Roman" w:hAnsi="Times New Roman" w:cs="Times New Roman"/>
@@ -4362,8 +4368,8 @@
         </w:rPr>
         <w:t>Наименование программы</w:t>
       </w:r>
-      <w:bookmarkEnd w:id="4"/>
       <w:bookmarkEnd w:id="5"/>
+      <w:bookmarkEnd w:id="6"/>
     </w:p>
     <w:p>
       <w:pPr>
@@ -4396,8 +4402,8 @@
           <w:color w:val="000000" w:themeColor="text1"/>
         </w:rPr>
       </w:pPr>
-      <w:bookmarkStart w:id="6" w:name="_Toc101010147"/>
-      <w:bookmarkStart w:id="7" w:name="_Toc101033589"/>
+      <w:bookmarkStart w:id="7" w:name="_Toc101010147"/>
+      <w:bookmarkStart w:id="8" w:name="_Toc101033589"/>
       <w:r>
         <w:rPr>
           <w:rFonts w:ascii="Times New Roman" w:hAnsi="Times New Roman" w:cs="Times New Roman"/>
@@ -4405,8 +4411,8 @@
         </w:rPr>
         <w:t>Краткая характеристика</w:t>
       </w:r>
-      <w:bookmarkEnd w:id="6"/>
       <w:bookmarkEnd w:id="7"/>
+      <w:bookmarkEnd w:id="8"/>
     </w:p>
     <w:p>
       <w:pPr>
@@ -4445,8 +4451,8 @@
           <w:color w:val="000000" w:themeColor="text1"/>
         </w:rPr>
       </w:pPr>
-      <w:bookmarkStart w:id="8" w:name="_Toc101010148"/>
-      <w:bookmarkStart w:id="9" w:name="_Toc101033590"/>
+      <w:bookmarkStart w:id="9" w:name="_Toc101010148"/>
+      <w:bookmarkStart w:id="10" w:name="_Toc101033590"/>
       <w:r>
         <w:rPr>
           <w:rFonts w:ascii="Times New Roman" w:hAnsi="Times New Roman" w:cs="Times New Roman"/>
@@ -4455,8 +4461,8 @@
         <w:lastRenderedPageBreak/>
         <w:t>Основания для разработки</w:t>
       </w:r>
-      <w:bookmarkEnd w:id="8"/>
       <w:bookmarkEnd w:id="9"/>
+      <w:bookmarkEnd w:id="10"/>
     </w:p>
     <w:p>
       <w:pPr>
@@ -4535,8 +4541,8 @@
           <w:color w:val="000000" w:themeColor="text1"/>
         </w:rPr>
       </w:pPr>
-      <w:bookmarkStart w:id="10" w:name="_Toc101010149"/>
-      <w:bookmarkStart w:id="11" w:name="_Toc101033591"/>
+      <w:bookmarkStart w:id="11" w:name="_Toc101010149"/>
+      <w:bookmarkStart w:id="12" w:name="_Toc101033591"/>
       <w:r>
         <w:rPr>
           <w:rFonts w:ascii="Times New Roman" w:hAnsi="Times New Roman" w:cs="Times New Roman"/>
@@ -4544,8 +4550,8 @@
         </w:rPr>
         <w:t>Назначение разработки</w:t>
       </w:r>
-      <w:bookmarkEnd w:id="10"/>
       <w:bookmarkEnd w:id="11"/>
+      <w:bookmarkEnd w:id="12"/>
     </w:p>
     <w:p>
       <w:pPr>
@@ -4583,8 +4589,8 @@
           <w:color w:val="000000" w:themeColor="text1"/>
         </w:rPr>
       </w:pPr>
-      <w:bookmarkStart w:id="12" w:name="_Toc101010150"/>
-      <w:bookmarkStart w:id="13" w:name="_Toc101033592"/>
+      <w:bookmarkStart w:id="13" w:name="_Toc101010150"/>
+      <w:bookmarkStart w:id="14" w:name="_Toc101033592"/>
       <w:r>
         <w:rPr>
           <w:rFonts w:ascii="Times New Roman" w:hAnsi="Times New Roman" w:cs="Times New Roman"/>
@@ -4592,8 +4598,8 @@
         </w:rPr>
         <w:t>Функциональное назначение</w:t>
       </w:r>
-      <w:bookmarkEnd w:id="12"/>
       <w:bookmarkEnd w:id="13"/>
+      <w:bookmarkEnd w:id="14"/>
     </w:p>
     <w:p>
       <w:pPr>
@@ -4617,8 +4623,8 @@
           <w:color w:val="000000" w:themeColor="text1"/>
         </w:rPr>
       </w:pPr>
-      <w:bookmarkStart w:id="14" w:name="_Toc101010151"/>
-      <w:bookmarkStart w:id="15" w:name="_Toc101033593"/>
+      <w:bookmarkStart w:id="15" w:name="_Toc101010151"/>
+      <w:bookmarkStart w:id="16" w:name="_Toc101033593"/>
       <w:r>
         <w:rPr>
           <w:rFonts w:ascii="Times New Roman" w:hAnsi="Times New Roman" w:cs="Times New Roman"/>
@@ -4626,8 +4632,8 @@
         </w:rPr>
         <w:t>Эксплуатационное назначение</w:t>
       </w:r>
-      <w:bookmarkEnd w:id="14"/>
       <w:bookmarkEnd w:id="15"/>
+      <w:bookmarkEnd w:id="16"/>
     </w:p>
     <w:p>
       <w:pPr>
@@ -4666,8 +4672,8 @@
           <w:color w:val="000000" w:themeColor="text1"/>
         </w:rPr>
       </w:pPr>
-      <w:bookmarkStart w:id="16" w:name="_Toc101010152"/>
-      <w:bookmarkStart w:id="17" w:name="_Toc101033594"/>
+      <w:bookmarkStart w:id="17" w:name="_Toc101010152"/>
+      <w:bookmarkStart w:id="18" w:name="_Toc101033594"/>
       <w:r>
         <w:rPr>
           <w:rFonts w:ascii="Times New Roman" w:hAnsi="Times New Roman" w:cs="Times New Roman"/>
@@ -4675,8 +4681,8 @@
         </w:rPr>
         <w:t>Требования к программе или программному изделию</w:t>
       </w:r>
-      <w:bookmarkEnd w:id="16"/>
       <w:bookmarkEnd w:id="17"/>
+      <w:bookmarkEnd w:id="18"/>
     </w:p>
     <w:p>
       <w:pPr>
@@ -4691,8 +4697,8 @@
           <w:color w:val="000000" w:themeColor="text1"/>
         </w:rPr>
       </w:pPr>
-      <w:bookmarkStart w:id="18" w:name="_Toc101010153"/>
-      <w:bookmarkStart w:id="19" w:name="_Toc101033595"/>
+      <w:bookmarkStart w:id="19" w:name="_Toc101010153"/>
+      <w:bookmarkStart w:id="20" w:name="_Toc101033595"/>
       <w:r>
         <w:rPr>
           <w:rFonts w:ascii="Times New Roman" w:hAnsi="Times New Roman" w:cs="Times New Roman"/>
@@ -4700,8 +4706,8 @@
         </w:rPr>
         <w:t>Требования к функциональным характеристикам</w:t>
       </w:r>
-      <w:bookmarkEnd w:id="18"/>
       <w:bookmarkEnd w:id="19"/>
+      <w:bookmarkEnd w:id="20"/>
     </w:p>
     <w:p>
       <w:pPr>
@@ -4715,10 +4721,10 @@
           <w:rFonts w:ascii="Times New Roman" w:hAnsi="Times New Roman" w:cs="Times New Roman"/>
         </w:rPr>
       </w:pPr>
-      <w:bookmarkStart w:id="20" w:name="_Toc86063607"/>
-      <w:bookmarkStart w:id="21" w:name="_Toc97042252"/>
-      <w:bookmarkStart w:id="22" w:name="_Toc101010154"/>
-      <w:bookmarkStart w:id="23" w:name="_Toc101033596"/>
+      <w:bookmarkStart w:id="21" w:name="_Toc86063607"/>
+      <w:bookmarkStart w:id="22" w:name="_Toc97042252"/>
+      <w:bookmarkStart w:id="23" w:name="_Toc101010154"/>
+      <w:bookmarkStart w:id="24" w:name="_Toc101033596"/>
       <w:r>
         <w:rPr>
           <w:rFonts w:ascii="Times New Roman" w:hAnsi="Times New Roman" w:cs="Times New Roman"/>
@@ -4726,10 +4732,10 @@
         </w:rPr>
         <w:t>Требования к составу выполняемых функций</w:t>
       </w:r>
-      <w:bookmarkEnd w:id="20"/>
       <w:bookmarkEnd w:id="21"/>
       <w:bookmarkEnd w:id="22"/>
       <w:bookmarkEnd w:id="23"/>
+      <w:bookmarkEnd w:id="24"/>
     </w:p>
     <w:p>
       <w:pPr>
@@ -4765,10 +4771,10 @@
           <w:color w:val="auto"/>
         </w:rPr>
       </w:pPr>
-      <w:bookmarkStart w:id="24" w:name="_Toc86063608"/>
-      <w:bookmarkStart w:id="25" w:name="_Toc97042253"/>
-      <w:bookmarkStart w:id="26" w:name="_Toc101010155"/>
-      <w:bookmarkStart w:id="27" w:name="_Toc101033597"/>
+      <w:bookmarkStart w:id="25" w:name="_Toc86063608"/>
+      <w:bookmarkStart w:id="26" w:name="_Toc97042253"/>
+      <w:bookmarkStart w:id="27" w:name="_Toc101010155"/>
+      <w:bookmarkStart w:id="28" w:name="_Toc101033597"/>
       <w:r>
         <w:rPr>
           <w:rFonts w:ascii="Times New Roman" w:hAnsi="Times New Roman" w:cs="Times New Roman"/>
@@ -4776,10 +4782,10 @@
         </w:rPr>
         <w:t>Требование к организации входных и выходных данных</w:t>
       </w:r>
-      <w:bookmarkEnd w:id="24"/>
       <w:bookmarkEnd w:id="25"/>
       <w:bookmarkEnd w:id="26"/>
       <w:bookmarkEnd w:id="27"/>
+      <w:bookmarkEnd w:id="28"/>
     </w:p>
     <w:p>
       <w:pPr>
@@ -4824,8 +4830,8 @@
           <w:color w:val="000000" w:themeColor="text1"/>
         </w:rPr>
       </w:pPr>
-      <w:bookmarkStart w:id="28" w:name="_Toc101010156"/>
-      <w:bookmarkStart w:id="29" w:name="_Toc101033598"/>
+      <w:bookmarkStart w:id="29" w:name="_Toc101010156"/>
+      <w:bookmarkStart w:id="30" w:name="_Toc101033598"/>
       <w:r>
         <w:rPr>
           <w:rFonts w:ascii="Times New Roman" w:hAnsi="Times New Roman" w:cs="Times New Roman"/>
@@ -4833,8 +4839,8 @@
         </w:rPr>
         <w:t>Требования к надёжности</w:t>
       </w:r>
-      <w:bookmarkEnd w:id="28"/>
       <w:bookmarkEnd w:id="29"/>
+      <w:bookmarkEnd w:id="30"/>
     </w:p>
     <w:p>
       <w:pPr>
@@ -4857,10 +4863,10 @@
           <w:rFonts w:ascii="Times New Roman" w:hAnsi="Times New Roman" w:cs="Times New Roman"/>
         </w:rPr>
       </w:pPr>
-      <w:bookmarkStart w:id="30" w:name="_Toc86063611"/>
-      <w:bookmarkStart w:id="31" w:name="_Toc97042256"/>
-      <w:bookmarkStart w:id="32" w:name="_Toc101010157"/>
-      <w:bookmarkStart w:id="33" w:name="_Toc101033599"/>
+      <w:bookmarkStart w:id="31" w:name="_Toc86063611"/>
+      <w:bookmarkStart w:id="32" w:name="_Toc97042256"/>
+      <w:bookmarkStart w:id="33" w:name="_Toc101010157"/>
+      <w:bookmarkStart w:id="34" w:name="_Toc101033599"/>
       <w:r>
         <w:rPr>
           <w:rFonts w:ascii="Times New Roman" w:hAnsi="Times New Roman" w:cs="Times New Roman"/>
@@ -4868,10 +4874,10 @@
         </w:rPr>
         <w:t>Требование к обеспечению надёжного функционирования программы</w:t>
       </w:r>
-      <w:bookmarkEnd w:id="30"/>
       <w:bookmarkEnd w:id="31"/>
       <w:bookmarkEnd w:id="32"/>
       <w:bookmarkEnd w:id="33"/>
+      <w:bookmarkEnd w:id="34"/>
     </w:p>
     <w:p>
       <w:pPr>
@@ -4969,10 +4975,10 @@
           <w:szCs w:val="24"/>
         </w:rPr>
       </w:pPr>
-      <w:bookmarkStart w:id="34" w:name="_Toc86063612"/>
-      <w:bookmarkStart w:id="35" w:name="_Toc97042257"/>
-      <w:bookmarkStart w:id="36" w:name="_Toc101010158"/>
-      <w:bookmarkStart w:id="37" w:name="_Toc101033600"/>
+      <w:bookmarkStart w:id="35" w:name="_Toc86063612"/>
+      <w:bookmarkStart w:id="36" w:name="_Toc97042257"/>
+      <w:bookmarkStart w:id="37" w:name="_Toc101010158"/>
+      <w:bookmarkStart w:id="38" w:name="_Toc101033600"/>
       <w:r>
         <w:rPr>
           <w:rStyle w:val="10"/>
@@ -4983,10 +4989,10 @@
         </w:rPr>
         <w:t>Время восстановления после отказа</w:t>
       </w:r>
-      <w:bookmarkEnd w:id="34"/>
       <w:bookmarkEnd w:id="35"/>
       <w:bookmarkEnd w:id="36"/>
       <w:bookmarkEnd w:id="37"/>
+      <w:bookmarkEnd w:id="38"/>
     </w:p>
     <w:p>
       <w:pPr>
@@ -5020,10 +5026,10 @@
           <w:color w:val="auto"/>
         </w:rPr>
       </w:pPr>
-      <w:bookmarkStart w:id="38" w:name="_Toc86063613"/>
-      <w:bookmarkStart w:id="39" w:name="_Toc97042258"/>
-      <w:bookmarkStart w:id="40" w:name="_Toc101010159"/>
-      <w:bookmarkStart w:id="41" w:name="_Toc101033601"/>
+      <w:bookmarkStart w:id="39" w:name="_Toc86063613"/>
+      <w:bookmarkStart w:id="40" w:name="_Toc97042258"/>
+      <w:bookmarkStart w:id="41" w:name="_Toc101010159"/>
+      <w:bookmarkStart w:id="42" w:name="_Toc101033601"/>
       <w:r>
         <w:rPr>
           <w:rFonts w:ascii="Times New Roman" w:hAnsi="Times New Roman" w:cs="Times New Roman"/>
@@ -5031,10 +5037,10 @@
         </w:rPr>
         <w:t>Отказы из-за некорректных действий оператора</w:t>
       </w:r>
-      <w:bookmarkEnd w:id="38"/>
       <w:bookmarkEnd w:id="39"/>
       <w:bookmarkEnd w:id="40"/>
       <w:bookmarkEnd w:id="41"/>
+      <w:bookmarkEnd w:id="42"/>
     </w:p>
     <w:p>
       <w:pPr>
@@ -5064,10 +5070,10 @@
           <w:rFonts w:ascii="Times New Roman" w:hAnsi="Times New Roman" w:cs="Times New Roman"/>
         </w:rPr>
       </w:pPr>
-      <w:bookmarkStart w:id="42" w:name="_Toc86063614"/>
-      <w:bookmarkStart w:id="43" w:name="_Toc97042259"/>
-      <w:bookmarkStart w:id="44" w:name="_Toc101010160"/>
-      <w:bookmarkStart w:id="45" w:name="_Toc101033602"/>
+      <w:bookmarkStart w:id="43" w:name="_Toc86063614"/>
+      <w:bookmarkStart w:id="44" w:name="_Toc97042259"/>
+      <w:bookmarkStart w:id="45" w:name="_Toc101010160"/>
+      <w:bookmarkStart w:id="46" w:name="_Toc101033602"/>
       <w:r>
         <w:rPr>
           <w:rFonts w:ascii="Times New Roman" w:hAnsi="Times New Roman" w:cs="Times New Roman"/>
@@ -5075,10 +5081,10 @@
         </w:rPr>
         <w:t>Условия эксплуатации</w:t>
       </w:r>
-      <w:bookmarkEnd w:id="42"/>
       <w:bookmarkEnd w:id="43"/>
       <w:bookmarkEnd w:id="44"/>
       <w:bookmarkEnd w:id="45"/>
+      <w:bookmarkEnd w:id="46"/>
     </w:p>
     <w:p>
       <w:pPr>
@@ -5102,10 +5108,10 @@
           <w:color w:val="auto"/>
         </w:rPr>
       </w:pPr>
-      <w:bookmarkStart w:id="46" w:name="_Toc86063615"/>
-      <w:bookmarkStart w:id="47" w:name="_Toc97042260"/>
-      <w:bookmarkStart w:id="48" w:name="_Toc101010161"/>
-      <w:bookmarkStart w:id="49" w:name="_Toc101033603"/>
+      <w:bookmarkStart w:id="47" w:name="_Toc86063615"/>
+      <w:bookmarkStart w:id="48" w:name="_Toc97042260"/>
+      <w:bookmarkStart w:id="49" w:name="_Toc101010161"/>
+      <w:bookmarkStart w:id="50" w:name="_Toc101033603"/>
       <w:r>
         <w:rPr>
           <w:rFonts w:ascii="Times New Roman" w:hAnsi="Times New Roman" w:cs="Times New Roman"/>
@@ -5113,10 +5119,10 @@
         </w:rPr>
         <w:t>Климатические условия эксплуатации</w:t>
       </w:r>
-      <w:bookmarkEnd w:id="46"/>
       <w:bookmarkEnd w:id="47"/>
       <w:bookmarkEnd w:id="48"/>
       <w:bookmarkEnd w:id="49"/>
+      <w:bookmarkEnd w:id="50"/>
     </w:p>
     <w:p>
       <w:pPr>
@@ -5140,10 +5146,10 @@
           <w:rFonts w:ascii="Times New Roman" w:hAnsi="Times New Roman" w:cs="Times New Roman"/>
         </w:rPr>
       </w:pPr>
-      <w:bookmarkStart w:id="50" w:name="_Toc86063616"/>
-      <w:bookmarkStart w:id="51" w:name="_Toc97042261"/>
-      <w:bookmarkStart w:id="52" w:name="_Toc101010162"/>
-      <w:bookmarkStart w:id="53" w:name="_Toc101033604"/>
+      <w:bookmarkStart w:id="51" w:name="_Toc86063616"/>
+      <w:bookmarkStart w:id="52" w:name="_Toc97042261"/>
+      <w:bookmarkStart w:id="53" w:name="_Toc101010162"/>
+      <w:bookmarkStart w:id="54" w:name="_Toc101033604"/>
       <w:r>
         <w:rPr>
           <w:rFonts w:ascii="Times New Roman" w:hAnsi="Times New Roman" w:cs="Times New Roman"/>
@@ -5151,10 +5157,10 @@
         </w:rPr>
         <w:t>Требования к численности и квалификации</w:t>
       </w:r>
-      <w:bookmarkEnd w:id="50"/>
       <w:bookmarkEnd w:id="51"/>
       <w:bookmarkEnd w:id="52"/>
       <w:bookmarkEnd w:id="53"/>
+      <w:bookmarkEnd w:id="54"/>
     </w:p>
     <w:p>
       <w:pPr>
@@ -5164,35 +5170,6 @@
       <w:r>
         <w:t>Программа не требует проведения каких-либо видов обслуживания.</w:t>
       </w:r>
-    </w:p>
-    <w:p>
-      <w:pPr>
-        <w:pStyle w:val="3"/>
-        <w:numPr>
-          <w:ilvl w:val="2"/>
-          <w:numId w:val="2"/>
-        </w:numPr>
-        <w:jc w:val="center"/>
-        <w:rPr>
-          <w:rFonts w:ascii="Times New Roman" w:hAnsi="Times New Roman" w:cs="Times New Roman"/>
-          <w:color w:val="auto"/>
-        </w:rPr>
-      </w:pPr>
-      <w:bookmarkStart w:id="54" w:name="_Toc86063617"/>
-      <w:bookmarkStart w:id="55" w:name="_Toc97042262"/>
-      <w:bookmarkStart w:id="56" w:name="_Toc101010163"/>
-      <w:bookmarkStart w:id="57" w:name="_Toc101033605"/>
-      <w:r>
-        <w:rPr>
-          <w:rFonts w:ascii="Times New Roman" w:hAnsi="Times New Roman" w:cs="Times New Roman"/>
-          <w:color w:val="auto"/>
-        </w:rPr>
-        <w:t>Требования к численности и квалификации персонала</w:t>
-      </w:r>
-      <w:bookmarkEnd w:id="54"/>
-      <w:bookmarkEnd w:id="55"/>
-      <w:bookmarkEnd w:id="56"/>
-      <w:bookmarkEnd w:id="57"/>
     </w:p>
     <w:p>
       <w:pPr>
@@ -5207,10 +5184,10 @@
           <w:color w:val="auto"/>
         </w:rPr>
       </w:pPr>
-      <w:bookmarkStart w:id="58" w:name="_Toc86063618"/>
-      <w:bookmarkStart w:id="59" w:name="_Toc97042263"/>
-      <w:bookmarkStart w:id="60" w:name="_Toc101010164"/>
-      <w:bookmarkStart w:id="61" w:name="_Toc101033606"/>
+      <w:bookmarkStart w:id="55" w:name="_Toc86063618"/>
+      <w:bookmarkStart w:id="56" w:name="_Toc97042263"/>
+      <w:bookmarkStart w:id="57" w:name="_Toc101010164"/>
+      <w:bookmarkStart w:id="58" w:name="_Toc101033606"/>
       <w:r>
         <w:rPr>
           <w:rFonts w:ascii="Times New Roman" w:hAnsi="Times New Roman" w:cs="Times New Roman"/>
@@ -5218,22 +5195,22 @@
         </w:rPr>
         <w:t>Требования к составу и параметрам технических средств</w:t>
       </w:r>
+      <w:bookmarkEnd w:id="55"/>
+      <w:bookmarkEnd w:id="56"/>
+      <w:bookmarkEnd w:id="57"/>
       <w:bookmarkEnd w:id="58"/>
+    </w:p>
+    <w:p>
+      <w:pPr>
+        <w:ind w:firstLine="708"/>
+      </w:pPr>
+      <w:bookmarkStart w:id="59" w:name="_Toc97042264"/>
+      <w:bookmarkStart w:id="60" w:name="_Toc101010165"/>
+      <w:r>
+        <w:t>Состав технических средств:</w:t>
+      </w:r>
       <w:bookmarkEnd w:id="59"/>
       <w:bookmarkEnd w:id="60"/>
-      <w:bookmarkEnd w:id="61"/>
-    </w:p>
-    <w:p>
-      <w:pPr>
-        <w:ind w:firstLine="708"/>
-      </w:pPr>
-      <w:bookmarkStart w:id="62" w:name="_Toc97042264"/>
-      <w:bookmarkStart w:id="63" w:name="_Toc101010165"/>
-      <w:r>
-        <w:t>Состав технических средств:</w:t>
-      </w:r>
-      <w:bookmarkEnd w:id="62"/>
-      <w:bookmarkEnd w:id="63"/>
     </w:p>
     <w:p>
       <w:pPr>
@@ -5319,10 +5296,10 @@
           <w:color w:val="auto"/>
         </w:rPr>
       </w:pPr>
-      <w:bookmarkStart w:id="64" w:name="_Toc86063619"/>
-      <w:bookmarkStart w:id="65" w:name="_Toc97042265"/>
-      <w:bookmarkStart w:id="66" w:name="_Toc101010166"/>
-      <w:bookmarkStart w:id="67" w:name="_Toc101033607"/>
+      <w:bookmarkStart w:id="61" w:name="_Toc86063619"/>
+      <w:bookmarkStart w:id="62" w:name="_Toc97042265"/>
+      <w:bookmarkStart w:id="63" w:name="_Toc101010166"/>
+      <w:bookmarkStart w:id="64" w:name="_Toc101033607"/>
       <w:r>
         <w:rPr>
           <w:rFonts w:ascii="Times New Roman" w:hAnsi="Times New Roman" w:cs="Times New Roman"/>
@@ -5330,10 +5307,10 @@
         </w:rPr>
         <w:t>Требования к информационной и программной совместимости</w:t>
       </w:r>
+      <w:bookmarkEnd w:id="61"/>
+      <w:bookmarkEnd w:id="62"/>
+      <w:bookmarkEnd w:id="63"/>
       <w:bookmarkEnd w:id="64"/>
-      <w:bookmarkEnd w:id="65"/>
-      <w:bookmarkEnd w:id="66"/>
-      <w:bookmarkEnd w:id="67"/>
     </w:p>
     <w:p>
       <w:pPr>
@@ -5367,10 +5344,10 @@
           <w:color w:val="auto"/>
         </w:rPr>
       </w:pPr>
-      <w:bookmarkStart w:id="68" w:name="_Toc86063620"/>
-      <w:bookmarkStart w:id="69" w:name="_Toc97042266"/>
-      <w:bookmarkStart w:id="70" w:name="_Toc101010167"/>
-      <w:bookmarkStart w:id="71" w:name="_Toc101033608"/>
+      <w:bookmarkStart w:id="65" w:name="_Toc86063620"/>
+      <w:bookmarkStart w:id="66" w:name="_Toc97042266"/>
+      <w:bookmarkStart w:id="67" w:name="_Toc101010167"/>
+      <w:bookmarkStart w:id="68" w:name="_Toc101033608"/>
       <w:r>
         <w:rPr>
           <w:rFonts w:ascii="Times New Roman" w:hAnsi="Times New Roman" w:cs="Times New Roman"/>
@@ -5378,10 +5355,10 @@
         </w:rPr>
         <w:t>Требования к маркировке и упаковке</w:t>
       </w:r>
+      <w:bookmarkEnd w:id="65"/>
+      <w:bookmarkEnd w:id="66"/>
+      <w:bookmarkEnd w:id="67"/>
       <w:bookmarkEnd w:id="68"/>
-      <w:bookmarkEnd w:id="69"/>
-      <w:bookmarkEnd w:id="70"/>
-      <w:bookmarkEnd w:id="71"/>
     </w:p>
     <w:p>
       <w:pPr>
@@ -5406,10 +5383,10 @@
           <w:color w:val="auto"/>
         </w:rPr>
       </w:pPr>
-      <w:bookmarkStart w:id="72" w:name="_Toc86063621"/>
-      <w:bookmarkStart w:id="73" w:name="_Toc97042267"/>
-      <w:bookmarkStart w:id="74" w:name="_Toc101010168"/>
-      <w:bookmarkStart w:id="75" w:name="_Toc101033609"/>
+      <w:bookmarkStart w:id="69" w:name="_Toc86063621"/>
+      <w:bookmarkStart w:id="70" w:name="_Toc97042267"/>
+      <w:bookmarkStart w:id="71" w:name="_Toc101010168"/>
+      <w:bookmarkStart w:id="72" w:name="_Toc101033609"/>
       <w:r>
         <w:rPr>
           <w:rFonts w:ascii="Times New Roman" w:hAnsi="Times New Roman" w:cs="Times New Roman"/>
@@ -5417,10 +5394,10 @@
         </w:rPr>
         <w:t>Требования к транспортированию и хранению</w:t>
       </w:r>
+      <w:bookmarkEnd w:id="69"/>
+      <w:bookmarkEnd w:id="70"/>
+      <w:bookmarkEnd w:id="71"/>
       <w:bookmarkEnd w:id="72"/>
-      <w:bookmarkEnd w:id="73"/>
-      <w:bookmarkEnd w:id="74"/>
-      <w:bookmarkEnd w:id="75"/>
     </w:p>
     <w:p>
       <w:pPr>
@@ -5445,10 +5422,10 @@
           <w:color w:val="auto"/>
         </w:rPr>
       </w:pPr>
-      <w:bookmarkStart w:id="76" w:name="_Toc86063622"/>
-      <w:bookmarkStart w:id="77" w:name="_Toc97042268"/>
-      <w:bookmarkStart w:id="78" w:name="_Toc101010169"/>
-      <w:bookmarkStart w:id="79" w:name="_Toc101033610"/>
+      <w:bookmarkStart w:id="73" w:name="_Toc86063622"/>
+      <w:bookmarkStart w:id="74" w:name="_Toc97042268"/>
+      <w:bookmarkStart w:id="75" w:name="_Toc101010169"/>
+      <w:bookmarkStart w:id="76" w:name="_Toc101033610"/>
       <w:r>
         <w:rPr>
           <w:rFonts w:ascii="Times New Roman" w:hAnsi="Times New Roman" w:cs="Times New Roman"/>
@@ -5456,10 +5433,10 @@
         </w:rPr>
         <w:t>Специальные требования</w:t>
       </w:r>
+      <w:bookmarkEnd w:id="73"/>
+      <w:bookmarkEnd w:id="74"/>
+      <w:bookmarkEnd w:id="75"/>
       <w:bookmarkEnd w:id="76"/>
-      <w:bookmarkEnd w:id="77"/>
-      <w:bookmarkEnd w:id="78"/>
-      <w:bookmarkEnd w:id="79"/>
     </w:p>
     <w:p>
       <w:pPr>
@@ -5485,10 +5462,10 @@
           <w:color w:val="auto"/>
         </w:rPr>
       </w:pPr>
-      <w:bookmarkStart w:id="80" w:name="_Toc86063623"/>
-      <w:bookmarkStart w:id="81" w:name="_Toc97042269"/>
-      <w:bookmarkStart w:id="82" w:name="_Toc101010170"/>
-      <w:bookmarkStart w:id="83" w:name="_Toc101033611"/>
+      <w:bookmarkStart w:id="77" w:name="_Toc86063623"/>
+      <w:bookmarkStart w:id="78" w:name="_Toc97042269"/>
+      <w:bookmarkStart w:id="79" w:name="_Toc101010170"/>
+      <w:bookmarkStart w:id="80" w:name="_Toc101033611"/>
       <w:r>
         <w:rPr>
           <w:rFonts w:ascii="Times New Roman" w:hAnsi="Times New Roman" w:cs="Times New Roman"/>
@@ -5497,10 +5474,10 @@
         <w:lastRenderedPageBreak/>
         <w:t>Требования к программной документации</w:t>
       </w:r>
+      <w:bookmarkEnd w:id="77"/>
+      <w:bookmarkEnd w:id="78"/>
+      <w:bookmarkEnd w:id="79"/>
       <w:bookmarkEnd w:id="80"/>
-      <w:bookmarkEnd w:id="81"/>
-      <w:bookmarkEnd w:id="82"/>
-      <w:bookmarkEnd w:id="83"/>
     </w:p>
     <w:p>
       <w:pPr>
@@ -5552,10 +5529,10 @@
           <w:lang w:eastAsia="ru-RU"/>
         </w:rPr>
       </w:pPr>
-      <w:bookmarkStart w:id="84" w:name="_Toc86063624"/>
-      <w:bookmarkStart w:id="85" w:name="_Toc97042270"/>
-      <w:bookmarkStart w:id="86" w:name="_Toc101010171"/>
-      <w:bookmarkStart w:id="87" w:name="_Toc101033612"/>
+      <w:bookmarkStart w:id="81" w:name="_Toc86063624"/>
+      <w:bookmarkStart w:id="82" w:name="_Toc97042270"/>
+      <w:bookmarkStart w:id="83" w:name="_Toc101010171"/>
+      <w:bookmarkStart w:id="84" w:name="_Toc101033612"/>
       <w:r>
         <w:rPr>
           <w:rFonts w:ascii="Times New Roman" w:eastAsia="Times New Roman" w:hAnsi="Times New Roman" w:cs="Times New Roman"/>
@@ -5564,10 +5541,10 @@
         </w:rPr>
         <w:t>Технико-экономические показатели</w:t>
       </w:r>
+      <w:bookmarkEnd w:id="81"/>
+      <w:bookmarkEnd w:id="82"/>
+      <w:bookmarkEnd w:id="83"/>
       <w:bookmarkEnd w:id="84"/>
-      <w:bookmarkEnd w:id="85"/>
-      <w:bookmarkEnd w:id="86"/>
-      <w:bookmarkEnd w:id="87"/>
     </w:p>
     <w:p>
       <w:pPr>
@@ -5607,10 +5584,10 @@
           <w:color w:val="auto"/>
         </w:rPr>
       </w:pPr>
-      <w:bookmarkStart w:id="88" w:name="_Toc86063625"/>
-      <w:bookmarkStart w:id="89" w:name="_Toc97042271"/>
-      <w:bookmarkStart w:id="90" w:name="_Toc101010172"/>
-      <w:bookmarkStart w:id="91" w:name="_Toc101033613"/>
+      <w:bookmarkStart w:id="85" w:name="_Toc86063625"/>
+      <w:bookmarkStart w:id="86" w:name="_Toc97042271"/>
+      <w:bookmarkStart w:id="87" w:name="_Toc101010172"/>
+      <w:bookmarkStart w:id="88" w:name="_Toc101033613"/>
       <w:r>
         <w:rPr>
           <w:rFonts w:ascii="Times New Roman" w:hAnsi="Times New Roman" w:cs="Times New Roman"/>
@@ -5618,10 +5595,10 @@
         </w:rPr>
         <w:t>Стадии и этапы разработки</w:t>
       </w:r>
+      <w:bookmarkEnd w:id="85"/>
+      <w:bookmarkEnd w:id="86"/>
+      <w:bookmarkEnd w:id="87"/>
       <w:bookmarkEnd w:id="88"/>
-      <w:bookmarkEnd w:id="89"/>
-      <w:bookmarkEnd w:id="90"/>
-      <w:bookmarkEnd w:id="91"/>
     </w:p>
     <w:p>
       <w:pPr>
@@ -5963,10 +5940,10 @@
           <w:color w:val="auto"/>
         </w:rPr>
       </w:pPr>
-      <w:bookmarkStart w:id="92" w:name="_Toc86063626"/>
-      <w:bookmarkStart w:id="93" w:name="_Toc97042272"/>
-      <w:bookmarkStart w:id="94" w:name="_Toc101010173"/>
-      <w:bookmarkStart w:id="95" w:name="_Toc101033614"/>
+      <w:bookmarkStart w:id="89" w:name="_Toc86063626"/>
+      <w:bookmarkStart w:id="90" w:name="_Toc97042272"/>
+      <w:bookmarkStart w:id="91" w:name="_Toc101010173"/>
+      <w:bookmarkStart w:id="92" w:name="_Toc101033614"/>
       <w:r>
         <w:rPr>
           <w:rFonts w:ascii="Times New Roman" w:hAnsi="Times New Roman" w:cs="Times New Roman"/>
@@ -5974,10 +5951,10 @@
         </w:rPr>
         <w:t>Порядок контроля и при</w:t>
       </w:r>
+      <w:bookmarkEnd w:id="89"/>
+      <w:bookmarkEnd w:id="90"/>
+      <w:bookmarkEnd w:id="91"/>
       <w:bookmarkEnd w:id="92"/>
-      <w:bookmarkEnd w:id="93"/>
-      <w:bookmarkEnd w:id="94"/>
-      <w:bookmarkEnd w:id="95"/>
       <w:r>
         <w:rPr>
           <w:rFonts w:ascii="Times New Roman" w:hAnsi="Times New Roman" w:cs="Times New Roman"/>
@@ -6011,8 +5988,8 @@
           <w:color w:val="auto"/>
         </w:rPr>
       </w:pPr>
-      <w:bookmarkStart w:id="96" w:name="_Toc97042273"/>
-      <w:bookmarkStart w:id="97" w:name="_Toc101033615"/>
+      <w:bookmarkStart w:id="93" w:name="_Toc97042273"/>
+      <w:bookmarkStart w:id="94" w:name="_Toc101033615"/>
       <w:r>
         <w:rPr>
           <w:rFonts w:ascii="Times New Roman" w:hAnsi="Times New Roman" w:cs="Times New Roman"/>
@@ -6020,8 +5997,8 @@
         </w:rPr>
         <w:t>Руководство оператора</w:t>
       </w:r>
-      <w:bookmarkEnd w:id="96"/>
-      <w:bookmarkEnd w:id="97"/>
+      <w:bookmarkEnd w:id="93"/>
+      <w:bookmarkEnd w:id="94"/>
     </w:p>
     <w:p>
       <w:pPr>
@@ -6038,9 +6015,9 @@
           <w:shd w:val="clear" w:color="auto" w:fill="FFFFFF"/>
         </w:rPr>
       </w:pPr>
-      <w:bookmarkStart w:id="98" w:name="_Toc95738702"/>
-      <w:bookmarkStart w:id="99" w:name="_Toc97042274"/>
-      <w:bookmarkStart w:id="100" w:name="_Toc101033616"/>
+      <w:bookmarkStart w:id="95" w:name="_Toc95738702"/>
+      <w:bookmarkStart w:id="96" w:name="_Toc97042274"/>
+      <w:bookmarkStart w:id="97" w:name="_Toc101033616"/>
       <w:r>
         <w:rPr>
           <w:rFonts w:ascii="Times New Roman" w:hAnsi="Times New Roman" w:cs="Times New Roman"/>
@@ -6049,9 +6026,9 @@
         </w:rPr>
         <w:t>Назначение программы</w:t>
       </w:r>
-      <w:bookmarkEnd w:id="98"/>
-      <w:bookmarkEnd w:id="99"/>
-      <w:bookmarkEnd w:id="100"/>
+      <w:bookmarkEnd w:id="95"/>
+      <w:bookmarkEnd w:id="96"/>
+      <w:bookmarkEnd w:id="97"/>
     </w:p>
     <w:p>
       <w:pPr>
@@ -6106,11 +6083,11 @@
           <w:color w:val="auto"/>
         </w:rPr>
       </w:pPr>
-      <w:bookmarkStart w:id="101" w:name="_Toc93494069"/>
-      <w:bookmarkStart w:id="102" w:name="_Toc93925314"/>
-      <w:bookmarkStart w:id="103" w:name="_Toc95738703"/>
-      <w:bookmarkStart w:id="104" w:name="_Toc97042275"/>
-      <w:bookmarkStart w:id="105" w:name="_Toc101033617"/>
+      <w:bookmarkStart w:id="98" w:name="_Toc93494069"/>
+      <w:bookmarkStart w:id="99" w:name="_Toc93925314"/>
+      <w:bookmarkStart w:id="100" w:name="_Toc95738703"/>
+      <w:bookmarkStart w:id="101" w:name="_Toc97042275"/>
+      <w:bookmarkStart w:id="102" w:name="_Toc101033617"/>
       <w:r>
         <w:rPr>
           <w:rFonts w:ascii="Times New Roman" w:hAnsi="Times New Roman" w:cs="Times New Roman"/>
@@ -6118,11 +6095,11 @@
         </w:rPr>
         <w:t>Функциональное назначение программы</w:t>
       </w:r>
+      <w:bookmarkEnd w:id="98"/>
+      <w:bookmarkEnd w:id="99"/>
+      <w:bookmarkEnd w:id="100"/>
       <w:bookmarkEnd w:id="101"/>
       <w:bookmarkEnd w:id="102"/>
-      <w:bookmarkEnd w:id="103"/>
-      <w:bookmarkEnd w:id="104"/>
-      <w:bookmarkEnd w:id="105"/>
     </w:p>
     <w:p>
       <w:pPr>
@@ -6186,8 +6163,6 @@
         </w:rPr>
         <w:t xml:space="preserve"> данные студентов</w:t>
       </w:r>
-      <w:bookmarkStart w:id="106" w:name="_GoBack"/>
-      <w:bookmarkEnd w:id="106"/>
     </w:p>
     <w:p>
       <w:pPr>
@@ -6298,11 +6273,11 @@
           <w:color w:val="auto"/>
         </w:rPr>
       </w:pPr>
-      <w:bookmarkStart w:id="107" w:name="_Toc93494070"/>
-      <w:bookmarkStart w:id="108" w:name="_Toc93925315"/>
-      <w:bookmarkStart w:id="109" w:name="_Toc95738704"/>
-      <w:bookmarkStart w:id="110" w:name="_Toc97042276"/>
-      <w:bookmarkStart w:id="111" w:name="_Toc101033618"/>
+      <w:bookmarkStart w:id="103" w:name="_Toc93494070"/>
+      <w:bookmarkStart w:id="104" w:name="_Toc93925315"/>
+      <w:bookmarkStart w:id="105" w:name="_Toc95738704"/>
+      <w:bookmarkStart w:id="106" w:name="_Toc97042276"/>
+      <w:bookmarkStart w:id="107" w:name="_Toc101033618"/>
       <w:r>
         <w:rPr>
           <w:rFonts w:ascii="Times New Roman" w:hAnsi="Times New Roman" w:cs="Times New Roman"/>
@@ -6310,11 +6285,11 @@
         </w:rPr>
         <w:t>Эксплуатационное назначение программы</w:t>
       </w:r>
+      <w:bookmarkEnd w:id="103"/>
+      <w:bookmarkEnd w:id="104"/>
+      <w:bookmarkEnd w:id="105"/>
+      <w:bookmarkEnd w:id="106"/>
       <w:bookmarkEnd w:id="107"/>
-      <w:bookmarkEnd w:id="108"/>
-      <w:bookmarkEnd w:id="109"/>
-      <w:bookmarkEnd w:id="110"/>
-      <w:bookmarkEnd w:id="111"/>
     </w:p>
     <w:p>
       <w:pPr>
@@ -6344,10 +6319,10 @@
           <w:sz w:val="40"/>
         </w:rPr>
       </w:pPr>
-      <w:bookmarkStart w:id="112" w:name="_Toc93494071"/>
-      <w:bookmarkStart w:id="113" w:name="_Toc93925316"/>
-      <w:bookmarkStart w:id="114" w:name="_Toc95738705"/>
-      <w:bookmarkStart w:id="115" w:name="_Toc97042277"/>
+      <w:bookmarkStart w:id="108" w:name="_Toc93494071"/>
+      <w:bookmarkStart w:id="109" w:name="_Toc93925316"/>
+      <w:bookmarkStart w:id="110" w:name="_Toc95738705"/>
+      <w:bookmarkStart w:id="111" w:name="_Toc97042277"/>
       <w:r>
         <w:rPr>
           <w:rFonts w:cs="Times New Roman"/>
@@ -6355,10 +6330,10 @@
         </w:rPr>
         <w:t>Условия выполнения программы</w:t>
       </w:r>
-      <w:bookmarkEnd w:id="112"/>
-      <w:bookmarkEnd w:id="113"/>
-      <w:bookmarkEnd w:id="114"/>
-      <w:bookmarkEnd w:id="115"/>
+      <w:bookmarkEnd w:id="108"/>
+      <w:bookmarkEnd w:id="109"/>
+      <w:bookmarkEnd w:id="110"/>
+      <w:bookmarkEnd w:id="111"/>
     </w:p>
     <w:p>
       <w:pPr>
@@ -6554,11 +6529,11 @@
           <w:color w:val="auto"/>
         </w:rPr>
       </w:pPr>
-      <w:bookmarkStart w:id="116" w:name="_Toc93494074"/>
-      <w:bookmarkStart w:id="117" w:name="_Toc93925319"/>
-      <w:bookmarkStart w:id="118" w:name="_Toc95738708"/>
-      <w:bookmarkStart w:id="119" w:name="_Toc97042280"/>
-      <w:bookmarkStart w:id="120" w:name="_Toc101033619"/>
+      <w:bookmarkStart w:id="112" w:name="_Toc93494074"/>
+      <w:bookmarkStart w:id="113" w:name="_Toc93925319"/>
+      <w:bookmarkStart w:id="114" w:name="_Toc95738708"/>
+      <w:bookmarkStart w:id="115" w:name="_Toc97042280"/>
+      <w:bookmarkStart w:id="116" w:name="_Toc101033619"/>
       <w:r>
         <w:rPr>
           <w:rFonts w:ascii="Times New Roman" w:hAnsi="Times New Roman" w:cs="Times New Roman"/>
@@ -6567,11 +6542,11 @@
         <w:lastRenderedPageBreak/>
         <w:t>Выполнение программы</w:t>
       </w:r>
+      <w:bookmarkEnd w:id="112"/>
+      <w:bookmarkEnd w:id="113"/>
+      <w:bookmarkEnd w:id="114"/>
+      <w:bookmarkEnd w:id="115"/>
       <w:bookmarkEnd w:id="116"/>
-      <w:bookmarkEnd w:id="117"/>
-      <w:bookmarkEnd w:id="118"/>
-      <w:bookmarkEnd w:id="119"/>
-      <w:bookmarkEnd w:id="120"/>
     </w:p>
     <w:p>
       <w:pPr>
@@ -6587,10 +6562,10 @@
           <w:color w:val="auto"/>
         </w:rPr>
       </w:pPr>
-      <w:bookmarkStart w:id="121" w:name="_Toc93925320"/>
-      <w:bookmarkStart w:id="122" w:name="_Toc95738709"/>
-      <w:bookmarkStart w:id="123" w:name="_Toc97042281"/>
-      <w:bookmarkStart w:id="124" w:name="_Toc101033620"/>
+      <w:bookmarkStart w:id="117" w:name="_Toc93925320"/>
+      <w:bookmarkStart w:id="118" w:name="_Toc95738709"/>
+      <w:bookmarkStart w:id="119" w:name="_Toc97042281"/>
+      <w:bookmarkStart w:id="120" w:name="_Toc101033620"/>
       <w:r>
         <w:rPr>
           <w:rFonts w:ascii="Times New Roman" w:hAnsi="Times New Roman" w:cs="Times New Roman"/>
@@ -6598,10 +6573,10 @@
         </w:rPr>
         <w:t>Загрузка и запуск мобильного приложения</w:t>
       </w:r>
-      <w:bookmarkEnd w:id="121"/>
-      <w:bookmarkEnd w:id="122"/>
-      <w:bookmarkEnd w:id="123"/>
-      <w:bookmarkEnd w:id="124"/>
+      <w:bookmarkEnd w:id="117"/>
+      <w:bookmarkEnd w:id="118"/>
+      <w:bookmarkEnd w:id="119"/>
+      <w:bookmarkEnd w:id="120"/>
     </w:p>
     <w:p>
       <w:pPr>
@@ -6678,8 +6653,8 @@
           <w:color w:val="000000" w:themeColor="text1"/>
         </w:rPr>
       </w:pPr>
-      <w:bookmarkStart w:id="125" w:name="_Toc97042282"/>
-      <w:bookmarkStart w:id="126" w:name="_Toc101033621"/>
+      <w:bookmarkStart w:id="121" w:name="_Toc97042282"/>
+      <w:bookmarkStart w:id="122" w:name="_Toc101033621"/>
       <w:r>
         <w:rPr>
           <w:rFonts w:ascii="Times New Roman" w:hAnsi="Times New Roman" w:cs="Times New Roman"/>
@@ -6687,8 +6662,8 @@
         </w:rPr>
         <w:t>Запуск приложения</w:t>
       </w:r>
-      <w:bookmarkEnd w:id="125"/>
-      <w:bookmarkEnd w:id="126"/>
+      <w:bookmarkEnd w:id="121"/>
+      <w:bookmarkEnd w:id="122"/>
     </w:p>
     <w:p>
       <w:r>
@@ -6697,7 +6672,7 @@
           <w:lang w:eastAsia="ru-RU"/>
         </w:rPr>
         <w:pict>
-          <v:shape id="_x0000_i1031" type="#_x0000_t75" style="width:468pt;height:100.8pt">
+          <v:shape id="_x0000_i1026" type="#_x0000_t75" style="width:468pt;height:100.55pt">
             <v:imagedata r:id="rId11" o:title="3"/>
           </v:shape>
         </w:pict>
@@ -6720,13 +6695,22 @@
           <w:color w:val="000000" w:themeColor="text1"/>
           <w:sz w:val="24"/>
         </w:rPr>
-        <w:t xml:space="preserve">Рисунок </w:t>
+        <w:t>Рисунок</w:t>
       </w:r>
       <w:r>
         <w:rPr>
           <w:i w:val="0"/>
           <w:color w:val="000000" w:themeColor="text1"/>
           <w:sz w:val="24"/>
+          <w:lang w:val="en-US"/>
+        </w:rPr>
+        <w:t xml:space="preserve"> </w:t>
+      </w:r>
+      <w:r>
+        <w:rPr>
+          <w:i w:val="0"/>
+          <w:color w:val="000000" w:themeColor="text1"/>
+          <w:sz w:val="24"/>
         </w:rPr>
         <w:fldChar w:fldCharType="begin"/>
       </w:r>
@@ -6735,8 +6719,26 @@
           <w:i w:val="0"/>
           <w:color w:val="000000" w:themeColor="text1"/>
           <w:sz w:val="24"/>
-        </w:rPr>
-        <w:instrText xml:space="preserve"> SEQ Рисунок \* ARABIC </w:instrText>
+          <w:lang w:val="en-US"/>
+        </w:rPr>
+        <w:instrText xml:space="preserve"> SEQ </w:instrText>
+      </w:r>
+      <w:r>
+        <w:rPr>
+          <w:i w:val="0"/>
+          <w:color w:val="000000" w:themeColor="text1"/>
+          <w:sz w:val="24"/>
+        </w:rPr>
+        <w:instrText>Рисунок</w:instrText>
+      </w:r>
+      <w:r>
+        <w:rPr>
+          <w:i w:val="0"/>
+          <w:color w:val="000000" w:themeColor="text1"/>
+          <w:sz w:val="24"/>
+          <w:lang w:val="en-US"/>
+        </w:rPr>
+        <w:instrText xml:space="preserve"> \* ARABIC </w:instrText>
       </w:r>
       <w:r>
         <w:rPr>
@@ -6752,6 +6754,7 @@
           <w:noProof/>
           <w:color w:val="000000" w:themeColor="text1"/>
           <w:sz w:val="24"/>
+          <w:lang w:val="en-US"/>
         </w:rPr>
         <w:t>5</w:t>
       </w:r>
@@ -6768,6 +6771,7 @@
           <w:i w:val="0"/>
           <w:color w:val="000000" w:themeColor="text1"/>
           <w:sz w:val="24"/>
+          <w:lang w:val="en-US"/>
         </w:rPr>
         <w:t xml:space="preserve">. </w:t>
       </w:r>
@@ -7054,7 +7058,7 @@
         </w:rPr>
         <w:lastRenderedPageBreak/>
         <w:pict>
-          <v:shape id="_x0000_i1026" type="#_x0000_t75" style="width:468pt;height:345.6pt">
+          <v:shape id="_x0000_i1027" type="#_x0000_t75" style="width:468pt;height:345.75pt">
             <v:imagedata r:id="rId13" o:title="2"/>
           </v:shape>
         </w:pict>
@@ -7449,7 +7453,7 @@
           <w:lang w:eastAsia="ru-RU"/>
         </w:rPr>
         <w:pict>
-          <v:shape id="_x0000_i1027" type="#_x0000_t75" style="width:468pt;height:345.6pt">
+          <v:shape id="_x0000_i1028" type="#_x0000_t75" style="width:468pt;height:345.75pt">
             <v:imagedata r:id="rId15" o:title="Снимок"/>
           </v:shape>
         </w:pict>
@@ -7861,7 +7865,7 @@
           <w:color w:val="auto"/>
         </w:rPr>
       </w:pPr>
-      <w:bookmarkStart w:id="127" w:name="_Toc101033622"/>
+      <w:bookmarkStart w:id="123" w:name="_Toc101033622"/>
       <w:r>
         <w:rPr>
           <w:rFonts w:ascii="Times New Roman" w:hAnsi="Times New Roman" w:cs="Times New Roman"/>
@@ -7869,7 +7873,7 @@
         </w:rPr>
         <w:t>Отладка и тестирование готового программного средства</w:t>
       </w:r>
-      <w:bookmarkEnd w:id="127"/>
+      <w:bookmarkEnd w:id="123"/>
     </w:p>
     <w:p>
       <w:pPr>
@@ -7879,14 +7883,12 @@
       <w:r>
         <w:t xml:space="preserve">В функции </w:t>
       </w:r>
-      <w:proofErr w:type="spellStart"/>
       <w:r>
         <w:rPr>
           <w:lang w:val="en-US"/>
         </w:rPr>
         <w:t>OpenExcelButton</w:t>
       </w:r>
-      <w:proofErr w:type="spellEnd"/>
       <w:r>
         <w:t>_</w:t>
       </w:r>
@@ -7902,14 +7904,12 @@
       <w:r>
         <w:t xml:space="preserve">произошла ошибка при создании объекта </w:t>
       </w:r>
-      <w:proofErr w:type="spellStart"/>
       <w:r>
         <w:rPr>
           <w:lang w:val="en-US"/>
         </w:rPr>
         <w:t>FileParser</w:t>
       </w:r>
-      <w:proofErr w:type="spellEnd"/>
       <w:r>
         <w:t>.</w:t>
       </w:r>
@@ -7917,7 +7917,7 @@
     <w:p>
       <w:r>
         <w:pict>
-          <v:shape id="_x0000_i1028" type="#_x0000_t75" style="width:468pt;height:108pt">
+          <v:shape id="_x0000_i1029" type="#_x0000_t75" style="width:468pt;height:108pt">
             <v:imagedata r:id="rId18" o:title="1_отладка"/>
           </v:shape>
         </w:pict>
@@ -7994,7 +7994,7 @@
     <w:p>
       <w:r>
         <w:pict>
-          <v:shape id="_x0000_i1029" type="#_x0000_t75" style="width:468pt;height:93.6pt">
+          <v:shape id="_x0000_i1030" type="#_x0000_t75" style="width:468.7pt;height:93.75pt">
             <v:imagedata r:id="rId19" o:title="2_отладка"/>
           </v:shape>
         </w:pict>
@@ -8095,7 +8095,7 @@
         </w:rPr>
         <w:lastRenderedPageBreak/>
         <w:pict>
-          <v:shape id="_x0000_i1030" type="#_x0000_t75" style="width:468pt;height:50.4pt">
+          <v:shape id="_x0000_i1031" type="#_x0000_t75" style="width:468pt;height:50.25pt">
             <v:imagedata r:id="rId20" o:title="3_отладка"/>
           </v:shape>
         </w:pict>
@@ -10494,7 +10494,7 @@
 </file>
 
 <file path=customXml/itemProps1.xml><?xml version="1.0" encoding="utf-8"?>
-<ds:datastoreItem xmlns:ds="http://schemas.openxmlformats.org/officeDocument/2006/customXml" ds:itemID="{99F15FA0-2CDD-4D58-B590-E4F2D2D243A0}">
+<ds:datastoreItem xmlns:ds="http://schemas.openxmlformats.org/officeDocument/2006/customXml" ds:itemID="{0089523D-41AE-44F4-83C6-6C9A7E8628B8}">
   <ds:schemaRefs>
     <ds:schemaRef ds:uri="http://schemas.openxmlformats.org/officeDocument/2006/bibliography"/>
   </ds:schemaRefs>
